--- a/back-end/src/main/resources/invoices/Invoice_INV-001.docx
+++ b/back-end/src/main/resources/invoices/Invoice_INV-001.docx
@@ -1357,7 +1357,7 @@
                 <w:b w:val="on"/>
                 <w:sz w:val="18"/>
               </w:rPr>
-              <w:t>Wireless Mouse Logitech M330</w:t>
+              <w:t>Smartphone Xiaomi Redmi Note 10</w:t>
             </w:r>
           </w:p>
         </w:tc>
@@ -1423,7 +1423,7 @@
                 <w:b w:val="on"/>
                 <w:sz w:val="18"/>
               </w:rPr>
-              <w:t>79.99</w:t>
+              <w:t>199.49</w:t>
             </w:r>
           </w:p>
         </w:tc>
@@ -1445,7 +1445,7 @@
                 <w:b w:val="on"/>
                 <w:sz w:val="18"/>
               </w:rPr>
-              <w:t>79.99</w:t>
+              <w:t>1199.49</w:t>
             </w:r>
           </w:p>
         </w:tc>
@@ -1467,7 +1467,7 @@
                 <w:b w:val="on"/>
                 <w:sz w:val="18"/>
               </w:rPr>
-              <w:t>16.0</w:t>
+              <w:t>239.9</w:t>
             </w:r>
           </w:p>
         </w:tc>
@@ -1516,7 +1516,7 @@
                 <w:b w:val="on"/>
                 <w:sz w:val="18"/>
               </w:rPr>
-              <w:t>Gaming Keyboard Corsair K55</w:t>
+              <w:t>Wireless Mouse Logitech M330</w:t>
             </w:r>
           </w:p>
         </w:tc>
@@ -1582,7 +1582,7 @@
                 <w:b w:val="on"/>
                 <w:sz w:val="18"/>
               </w:rPr>
-              <w:t>24.99</w:t>
+              <w:t>79.99</w:t>
             </w:r>
           </w:p>
         </w:tc>
@@ -1604,7 +1604,7 @@
                 <w:b w:val="on"/>
                 <w:sz w:val="18"/>
               </w:rPr>
-              <w:t>29.99</w:t>
+              <w:t>79.99</w:t>
             </w:r>
           </w:p>
         </w:tc>
@@ -1626,7 +1626,7 @@
                 <w:b w:val="on"/>
                 <w:sz w:val="18"/>
               </w:rPr>
-              <w:t>4.0</w:t>
+              <w:t>16.0</w:t>
             </w:r>
           </w:p>
         </w:tc>
@@ -1675,7 +1675,7 @@
                 <w:b w:val="on"/>
                 <w:sz w:val="18"/>
               </w:rPr>
-              <w:t>Smartphone Xiaomi Redmi Note 10</w:t>
+              <w:t>Gaming Keyboard Corsair K55</w:t>
             </w:r>
           </w:p>
         </w:tc>
@@ -1741,7 +1741,7 @@
                 <w:b w:val="on"/>
                 <w:sz w:val="18"/>
               </w:rPr>
-              <w:t>199.49</w:t>
+              <w:t>24.99</w:t>
             </w:r>
           </w:p>
         </w:tc>
@@ -1763,7 +1763,7 @@
                 <w:b w:val="on"/>
                 <w:sz w:val="18"/>
               </w:rPr>
-              <w:t>1199.49</w:t>
+              <w:t>29.99</w:t>
             </w:r>
           </w:p>
         </w:tc>
@@ -1785,7 +1785,7 @@
                 <w:b w:val="on"/>
                 <w:sz w:val="18"/>
               </w:rPr>
-              <w:t>239.9</w:t>
+              <w:t>4.0</w:t>
             </w:r>
           </w:p>
         </w:tc>
